--- a/Docs/Документ-концепция.docx
+++ b/Docs/Документ-концепция.docx
@@ -19,6 +19,8 @@
         </w:rPr>
         <w:t>Документ концепция/видение проекта</w:t>
       </w:r>
+      <w:bookmarkStart w:id="0" w:name="_GoBack"/>
+      <w:bookmarkEnd w:id="0"/>
     </w:p>
     <w:p>
       <w:pPr>
@@ -446,34 +448,6 @@
           <w:shd w:val="clear" w:color="auto" w:fill="FF3333"/>
         </w:rPr>
       </w:pPr>
-      <w:r>
-        <w:rPr>
-          <w:rFonts w:ascii="Arial" w:hAnsi="Arial"/>
-          <w:b/>
-          <w:bCs/>
-          <w:color w:val="FFCC00"/>
-          <w:shd w:val="clear" w:color="auto" w:fill="FF3333"/>
-        </w:rPr>
-        <w:t xml:space="preserve">Обязательно </w:t>
-      </w:r>
-      <w:r>
-        <w:rPr>
-          <w:rFonts w:ascii="Arial" w:hAnsi="Arial"/>
-          <w:b/>
-          <w:bCs/>
-        </w:rPr>
-        <w:t xml:space="preserve"> </w:t>
-      </w:r>
-      <w:r>
-        <w:rPr>
-          <w:rFonts w:ascii="Arial" w:hAnsi="Arial"/>
-          <w:b/>
-          <w:bCs/>
-          <w:color w:val="99FF99"/>
-          <w:shd w:val="clear" w:color="auto" w:fill="003300"/>
-        </w:rPr>
-        <w:t xml:space="preserve"> В первой версии</w:t>
-      </w:r>
     </w:p>
     <w:p>
       <w:pPr>
@@ -1138,25 +1112,7 @@
           <w:color w:val="FFCC00"/>
           <w:shd w:val="clear" w:color="auto" w:fill="FF3333"/>
         </w:rPr>
-        <w:t xml:space="preserve"> Обязательно </w:t>
-      </w:r>
-      <w:r>
-        <w:rPr>
-          <w:rFonts w:ascii="Arial" w:hAnsi="Arial"/>
-          <w:b/>
-          <w:bCs/>
-        </w:rPr>
         <w:t xml:space="preserve"> </w:t>
-      </w:r>
-      <w:r>
-        <w:rPr>
-          <w:rFonts w:ascii="Arial" w:hAnsi="Arial"/>
-          <w:b/>
-          <w:bCs/>
-          <w:color w:val="99FF99"/>
-          <w:shd w:val="clear" w:color="auto" w:fill="003300"/>
-        </w:rPr>
-        <w:t xml:space="preserve"> В первой версии</w:t>
       </w:r>
     </w:p>
     <w:p>
@@ -1649,25 +1605,7 @@
           <w:color w:val="FFCC00"/>
           <w:shd w:val="clear" w:color="auto" w:fill="FF3333"/>
         </w:rPr>
-        <w:t xml:space="preserve"> Обязательно </w:t>
-      </w:r>
-      <w:r>
-        <w:rPr>
-          <w:rFonts w:ascii="Arial" w:hAnsi="Arial"/>
-          <w:b/>
-          <w:bCs/>
-        </w:rPr>
         <w:t xml:space="preserve"> </w:t>
-      </w:r>
-      <w:r>
-        <w:rPr>
-          <w:rFonts w:ascii="Arial" w:hAnsi="Arial"/>
-          <w:b/>
-          <w:bCs/>
-          <w:color w:val="99FF99"/>
-          <w:shd w:val="clear" w:color="auto" w:fill="003300"/>
-        </w:rPr>
-        <w:t xml:space="preserve"> В первой версии</w:t>
       </w:r>
     </w:p>
     <w:p>
@@ -3224,25 +3162,7 @@
           <w:color w:val="FFCC00"/>
           <w:shd w:val="clear" w:color="auto" w:fill="FF3333"/>
         </w:rPr>
-        <w:t xml:space="preserve"> Обязательно </w:t>
-      </w:r>
-      <w:r>
-        <w:rPr>
-          <w:rFonts w:ascii="Arial" w:hAnsi="Arial"/>
-          <w:b/>
-          <w:bCs/>
-        </w:rPr>
         <w:t xml:space="preserve"> </w:t>
-      </w:r>
-      <w:r>
-        <w:rPr>
-          <w:rFonts w:ascii="Arial" w:hAnsi="Arial"/>
-          <w:b/>
-          <w:bCs/>
-          <w:color w:val="99FF99"/>
-          <w:shd w:val="clear" w:color="auto" w:fill="003300"/>
-        </w:rPr>
-        <w:t xml:space="preserve"> В первой версии</w:t>
       </w:r>
     </w:p>
     <w:p>
@@ -3610,25 +3530,7 @@
           <w:color w:val="FFCC00"/>
           <w:shd w:val="clear" w:color="auto" w:fill="FF3333"/>
         </w:rPr>
-        <w:t xml:space="preserve"> Обязательно </w:t>
-      </w:r>
-      <w:r>
-        <w:rPr>
-          <w:rFonts w:ascii="Arial" w:hAnsi="Arial"/>
-          <w:b/>
-          <w:bCs/>
-        </w:rPr>
         <w:t xml:space="preserve"> </w:t>
-      </w:r>
-      <w:r>
-        <w:rPr>
-          <w:rFonts w:ascii="Arial" w:hAnsi="Arial"/>
-          <w:b/>
-          <w:bCs/>
-          <w:color w:val="99FF99"/>
-          <w:shd w:val="clear" w:color="auto" w:fill="003300"/>
-        </w:rPr>
-        <w:t xml:space="preserve"> В первой версии</w:t>
       </w:r>
     </w:p>
     <w:p>
@@ -4477,25 +4379,7 @@
           <w:color w:val="FFCC00"/>
           <w:shd w:val="clear" w:color="auto" w:fill="FF3333"/>
         </w:rPr>
-        <w:t xml:space="preserve"> Обязательно </w:t>
-      </w:r>
-      <w:r>
-        <w:rPr>
-          <w:rFonts w:ascii="Arial" w:hAnsi="Arial"/>
-          <w:b/>
-          <w:bCs/>
-        </w:rPr>
         <w:t xml:space="preserve"> </w:t>
-      </w:r>
-      <w:r>
-        <w:rPr>
-          <w:rFonts w:ascii="Arial" w:hAnsi="Arial"/>
-          <w:b/>
-          <w:bCs/>
-          <w:color w:val="99FF99"/>
-          <w:shd w:val="clear" w:color="auto" w:fill="003300"/>
-        </w:rPr>
-        <w:t xml:space="preserve"> В первой версии</w:t>
       </w:r>
     </w:p>
     <w:p>
@@ -5066,25 +4950,7 @@
           <w:color w:val="FFCC00"/>
           <w:shd w:val="clear" w:color="auto" w:fill="FF3333"/>
         </w:rPr>
-        <w:t xml:space="preserve"> Обязательно </w:t>
-      </w:r>
-      <w:r>
-        <w:rPr>
-          <w:rFonts w:ascii="Arial" w:hAnsi="Arial"/>
-          <w:b/>
-          <w:bCs/>
-        </w:rPr>
         <w:t xml:space="preserve"> </w:t>
-      </w:r>
-      <w:r>
-        <w:rPr>
-          <w:rFonts w:ascii="Arial" w:hAnsi="Arial"/>
-          <w:b/>
-          <w:bCs/>
-          <w:color w:val="99FF99"/>
-          <w:shd w:val="clear" w:color="auto" w:fill="003300"/>
-        </w:rPr>
-        <w:t xml:space="preserve"> В первой версии</w:t>
       </w:r>
     </w:p>
     <w:p>
@@ -5214,25 +5080,7 @@
           <w:color w:val="FFCC00"/>
           <w:shd w:val="clear" w:color="auto" w:fill="FF3333"/>
         </w:rPr>
-        <w:t xml:space="preserve"> Обязательно </w:t>
-      </w:r>
-      <w:r>
-        <w:rPr>
-          <w:rFonts w:ascii="Arial" w:hAnsi="Arial"/>
-          <w:b/>
-          <w:bCs/>
-        </w:rPr>
         <w:t xml:space="preserve"> </w:t>
-      </w:r>
-      <w:r>
-        <w:rPr>
-          <w:rFonts w:ascii="Arial" w:hAnsi="Arial"/>
-          <w:b/>
-          <w:bCs/>
-          <w:color w:val="99FF99"/>
-          <w:shd w:val="clear" w:color="auto" w:fill="003300"/>
-        </w:rPr>
-        <w:t xml:space="preserve"> В первой версии</w:t>
       </w:r>
     </w:p>
     <w:p>
@@ -7315,16 +7163,6 @@
           <w:shd w:val="clear" w:color="auto" w:fill="FF3333"/>
         </w:rPr>
       </w:pPr>
-      <w:r>
-        <w:rPr>
-          <w:rFonts w:ascii="Arial" w:hAnsi="Arial"/>
-          <w:b/>
-          <w:bCs/>
-          <w:color w:val="FFCC00"/>
-          <w:shd w:val="clear" w:color="auto" w:fill="FF3333"/>
-        </w:rPr>
-        <w:t xml:space="preserve"> Обязательно</w:t>
-      </w:r>
     </w:p>
     <w:p>
       <w:pPr>
@@ -8645,7 +8483,7 @@
           <w:color w:val="FFCC00"/>
           <w:shd w:val="clear" w:color="auto" w:fill="FF3333"/>
         </w:rPr>
-        <w:t xml:space="preserve"> Обязательно</w:t>
+        <w:t xml:space="preserve"> </w:t>
       </w:r>
     </w:p>
     <w:p>
@@ -9584,7 +9422,7 @@
           <w:color w:val="FFCC00"/>
           <w:shd w:val="clear" w:color="auto" w:fill="FF3333"/>
         </w:rPr>
-        <w:t xml:space="preserve"> Обязательно</w:t>
+        <w:t xml:space="preserve"> </w:t>
       </w:r>
     </w:p>
     <w:p>
@@ -9831,34 +9669,6 @@
           <w:shd w:val="clear" w:color="auto" w:fill="FF3333"/>
         </w:rPr>
       </w:pPr>
-      <w:r>
-        <w:rPr>
-          <w:rFonts w:ascii="Arial" w:hAnsi="Arial"/>
-          <w:b/>
-          <w:bCs/>
-          <w:color w:val="FFCC00"/>
-          <w:shd w:val="clear" w:color="auto" w:fill="FF3333"/>
-        </w:rPr>
-        <w:t xml:space="preserve">Обязательно </w:t>
-      </w:r>
-      <w:r>
-        <w:rPr>
-          <w:rFonts w:ascii="Arial" w:hAnsi="Arial"/>
-          <w:b/>
-          <w:bCs/>
-        </w:rPr>
-        <w:t xml:space="preserve"> </w:t>
-      </w:r>
-      <w:r>
-        <w:rPr>
-          <w:rFonts w:ascii="Arial" w:hAnsi="Arial"/>
-          <w:b/>
-          <w:bCs/>
-          <w:color w:val="99FF99"/>
-          <w:shd w:val="clear" w:color="auto" w:fill="003300"/>
-        </w:rPr>
-        <w:t xml:space="preserve"> В первой версии</w:t>
-      </w:r>
     </w:p>
     <w:p>
       <w:pPr>
@@ -10378,25 +10188,7 @@
           <w:color w:val="FFCC00"/>
           <w:shd w:val="clear" w:color="auto" w:fill="FF3333"/>
         </w:rPr>
-        <w:t xml:space="preserve"> Обязательно </w:t>
-      </w:r>
-      <w:r>
-        <w:rPr>
-          <w:rFonts w:ascii="Arial" w:hAnsi="Arial"/>
-          <w:b/>
-          <w:bCs/>
-        </w:rPr>
         <w:t xml:space="preserve"> </w:t>
-      </w:r>
-      <w:r>
-        <w:rPr>
-          <w:rFonts w:ascii="Arial" w:hAnsi="Arial"/>
-          <w:b/>
-          <w:bCs/>
-          <w:color w:val="99FF99"/>
-          <w:shd w:val="clear" w:color="auto" w:fill="003300"/>
-        </w:rPr>
-        <w:t xml:space="preserve"> В первой версии</w:t>
       </w:r>
     </w:p>
     <w:p>
@@ -12134,7 +11926,7 @@
           <w:color w:val="FFCC00"/>
           <w:shd w:val="clear" w:color="auto" w:fill="FF3333"/>
         </w:rPr>
-        <w:t xml:space="preserve"> Обязательно</w:t>
+        <w:t xml:space="preserve"> </w:t>
       </w:r>
     </w:p>
     <w:p>
@@ -12193,7 +11985,7 @@
           <w:color w:val="FFCC00"/>
           <w:shd w:val="clear" w:color="auto" w:fill="FF3333"/>
         </w:rPr>
-        <w:t xml:space="preserve"> Обязательно</w:t>
+        <w:t xml:space="preserve"> </w:t>
       </w:r>
     </w:p>
     <w:p>
@@ -12266,7 +12058,69 @@
         </w:rPr>
         <w:t xml:space="preserve"> </w:t>
       </w:r>
-      <w:r>
+    </w:p>
+    <w:p>
+      <w:pPr>
+        <w:pStyle w:val="2"/>
+        <w:rPr>
+          <w:rFonts w:hint="eastAsia"/>
+          <w:lang w:eastAsia="ru-RU" w:bidi="ar-SA"/>
+        </w:rPr>
+      </w:pPr>
+      <w:r>
+        <w:rPr>
+          <w:lang w:eastAsia="ru-RU" w:bidi="ar-SA"/>
+        </w:rPr>
+        <w:t>Унаследованные системы</w:t>
+      </w:r>
+    </w:p>
+    <w:p>
+      <w:pPr>
+        <w:pStyle w:val="Textbody"/>
+        <w:rPr>
+          <w:rFonts w:ascii="Arial" w:hAnsi="Arial"/>
+        </w:rPr>
+      </w:pPr>
+      <w:r>
+        <w:rPr>
+          <w:rFonts w:ascii="Arial" w:hAnsi="Arial"/>
+        </w:rPr>
+        <w:t xml:space="preserve">Необходимость </w:t>
+      </w:r>
+      <w:r>
+        <w:rPr>
+          <w:rFonts w:ascii="Arial" w:hAnsi="Arial"/>
+        </w:rPr>
+        <w:t xml:space="preserve">в </w:t>
+      </w:r>
+      <w:r>
+        <w:rPr>
+          <w:rFonts w:ascii="Arial" w:hAnsi="Arial"/>
+        </w:rPr>
+        <w:t>использовани</w:t>
+      </w:r>
+      <w:r>
+        <w:rPr>
+          <w:rFonts w:ascii="Arial" w:hAnsi="Arial"/>
+        </w:rPr>
+        <w:t>и</w:t>
+      </w:r>
+      <w:r>
+        <w:rPr>
+          <w:rFonts w:ascii="Arial" w:hAnsi="Arial"/>
+        </w:rPr>
+        <w:t xml:space="preserve"> унаследованных систем</w:t>
+      </w:r>
+      <w:r>
+        <w:rPr>
+          <w:rFonts w:ascii="Arial" w:hAnsi="Arial"/>
+        </w:rPr>
+        <w:t xml:space="preserve"> отсутствует. </w:t>
+      </w:r>
+    </w:p>
+    <w:p>
+      <w:pPr>
+        <w:pStyle w:val="Textbody"/>
         <w:rPr>
           <w:rFonts w:ascii="Arial" w:hAnsi="Arial"/>
           <w:b/>
@@ -12274,71 +12128,8 @@
           <w:color w:val="FFCC00"/>
           <w:shd w:val="clear" w:color="auto" w:fill="FF3333"/>
         </w:rPr>
-        <w:t>Обязательно</w:t>
-      </w:r>
-    </w:p>
-    <w:p>
-      <w:pPr>
-        <w:pStyle w:val="2"/>
-        <w:rPr>
-          <w:rFonts w:hint="eastAsia"/>
-          <w:lang w:eastAsia="ru-RU" w:bidi="ar-SA"/>
-        </w:rPr>
-      </w:pPr>
-      <w:r>
-        <w:rPr>
-          <w:lang w:eastAsia="ru-RU" w:bidi="ar-SA"/>
-        </w:rPr>
-        <w:t>Унаследованные системы</w:t>
-      </w:r>
-    </w:p>
-    <w:p>
-      <w:pPr>
-        <w:pStyle w:val="Textbody"/>
-        <w:rPr>
-          <w:rFonts w:ascii="Arial" w:hAnsi="Arial"/>
-        </w:rPr>
-      </w:pPr>
-      <w:r>
-        <w:rPr>
-          <w:rFonts w:ascii="Arial" w:hAnsi="Arial"/>
-        </w:rPr>
-        <w:t xml:space="preserve">Необходимость </w:t>
-      </w:r>
-      <w:r>
-        <w:rPr>
-          <w:rFonts w:ascii="Arial" w:hAnsi="Arial"/>
-        </w:rPr>
-        <w:t xml:space="preserve">в </w:t>
-      </w:r>
-      <w:r>
-        <w:rPr>
-          <w:rFonts w:ascii="Arial" w:hAnsi="Arial"/>
-        </w:rPr>
-        <w:t>использовани</w:t>
-      </w:r>
-      <w:r>
-        <w:rPr>
-          <w:rFonts w:ascii="Arial" w:hAnsi="Arial"/>
-        </w:rPr>
-        <w:t>и</w:t>
-      </w:r>
-      <w:r>
-        <w:rPr>
-          <w:rFonts w:ascii="Arial" w:hAnsi="Arial"/>
-        </w:rPr>
-        <w:t xml:space="preserve"> унаследованных систем</w:t>
-      </w:r>
-      <w:r>
-        <w:rPr>
-          <w:rFonts w:ascii="Arial" w:hAnsi="Arial"/>
-        </w:rPr>
-        <w:t xml:space="preserve"> отсутствует. </w:t>
-      </w:r>
-    </w:p>
-    <w:p>
-      <w:pPr>
-        <w:pStyle w:val="Textbody"/>
+      </w:pPr>
+      <w:r>
         <w:rPr>
           <w:rFonts w:ascii="Arial" w:hAnsi="Arial"/>
           <w:b/>
@@ -12346,16 +12137,7 @@
           <w:color w:val="FFCC00"/>
           <w:shd w:val="clear" w:color="auto" w:fill="FF3333"/>
         </w:rPr>
-      </w:pPr>
-      <w:r>
-        <w:rPr>
-          <w:rFonts w:ascii="Arial" w:hAnsi="Arial"/>
-          <w:b/>
-          <w:bCs/>
-          <w:color w:val="FFCC00"/>
-          <w:shd w:val="clear" w:color="auto" w:fill="FF3333"/>
-        </w:rPr>
-        <w:t xml:space="preserve"> Обязательно</w:t>
+        <w:t xml:space="preserve"> </w:t>
       </w:r>
     </w:p>
     <w:p>
@@ -12439,10 +12221,10 @@
           <w:rFonts w:ascii="Arial" w:hAnsi="Arial"/>
         </w:rPr>
       </w:pPr>
-      <w:bookmarkStart w:id="0" w:name="_Toc513820515"/>
-      <w:bookmarkStart w:id="1" w:name="_Toc6791679"/>
-      <w:bookmarkStart w:id="2" w:name="_Toc513654198"/>
-      <w:bookmarkStart w:id="3" w:name="_Toc513674270"/>
+      <w:bookmarkStart w:id="1" w:name="_Toc513820515"/>
+      <w:bookmarkStart w:id="2" w:name="_Toc6791679"/>
+      <w:bookmarkStart w:id="3" w:name="_Toc513654198"/>
+      <w:bookmarkStart w:id="4" w:name="_Toc513674270"/>
       <w:r>
         <w:rPr>
           <w:rFonts w:ascii="Arial" w:hAnsi="Arial"/>
@@ -12477,20 +12259,20 @@
         </w:rPr>
         <w:t xml:space="preserve"> (версии 5.1.1+) со следующими</w:t>
       </w:r>
-      <w:bookmarkStart w:id="4" w:name="_Toc513820516"/>
-      <w:bookmarkStart w:id="5" w:name="_Toc6791680"/>
-      <w:bookmarkEnd w:id="0"/>
+      <w:bookmarkStart w:id="5" w:name="_Toc513820516"/>
+      <w:bookmarkStart w:id="6" w:name="_Toc6791680"/>
       <w:bookmarkEnd w:id="1"/>
+      <w:bookmarkEnd w:id="2"/>
       <w:r>
         <w:rPr>
           <w:rFonts w:ascii="Arial" w:hAnsi="Arial"/>
         </w:rPr>
         <w:t xml:space="preserve"> характеристиками:</w:t>
       </w:r>
-      <w:bookmarkEnd w:id="2"/>
       <w:bookmarkEnd w:id="3"/>
       <w:bookmarkEnd w:id="4"/>
       <w:bookmarkEnd w:id="5"/>
+      <w:bookmarkEnd w:id="6"/>
       <w:r>
         <w:rPr>
           <w:rFonts w:ascii="Arial" w:hAnsi="Arial"/>
@@ -12515,11 +12297,11 @@
           <w:szCs w:val="24"/>
         </w:rPr>
       </w:pPr>
-      <w:bookmarkStart w:id="6" w:name="_Toc513654199"/>
-      <w:bookmarkStart w:id="7" w:name="_Toc513674271"/>
-      <w:bookmarkStart w:id="8" w:name="_Toc513820517"/>
-      <w:bookmarkStart w:id="9" w:name="_Toc6743995"/>
-      <w:bookmarkStart w:id="10" w:name="_Toc6791681"/>
+      <w:bookmarkStart w:id="7" w:name="_Toc513654199"/>
+      <w:bookmarkStart w:id="8" w:name="_Toc513674271"/>
+      <w:bookmarkStart w:id="9" w:name="_Toc513820517"/>
+      <w:bookmarkStart w:id="10" w:name="_Toc6743995"/>
+      <w:bookmarkStart w:id="11" w:name="_Toc6791681"/>
       <w:r>
         <w:rPr>
           <w:rFonts w:ascii="Arial" w:hAnsi="Arial" w:cs="Arial"/>
@@ -12527,11 +12309,11 @@
         </w:rPr>
         <w:t>Процессор: не менее 2 ядер с тактовой частотой не ниже 1 ГГц.</w:t>
       </w:r>
-      <w:bookmarkEnd w:id="6"/>
       <w:bookmarkEnd w:id="7"/>
       <w:bookmarkEnd w:id="8"/>
       <w:bookmarkEnd w:id="9"/>
       <w:bookmarkEnd w:id="10"/>
+      <w:bookmarkEnd w:id="11"/>
       <w:r>
         <w:rPr>
           <w:rFonts w:ascii="Arial" w:hAnsi="Arial" w:cs="Arial"/>
@@ -12557,11 +12339,11 @@
           <w:szCs w:val="24"/>
         </w:rPr>
       </w:pPr>
-      <w:bookmarkStart w:id="11" w:name="_Toc513654200"/>
-      <w:bookmarkStart w:id="12" w:name="_Toc513674272"/>
-      <w:bookmarkStart w:id="13" w:name="_Toc513820518"/>
-      <w:bookmarkStart w:id="14" w:name="_Toc6743996"/>
-      <w:bookmarkStart w:id="15" w:name="_Toc6791682"/>
+      <w:bookmarkStart w:id="12" w:name="_Toc513654200"/>
+      <w:bookmarkStart w:id="13" w:name="_Toc513674272"/>
+      <w:bookmarkStart w:id="14" w:name="_Toc513820518"/>
+      <w:bookmarkStart w:id="15" w:name="_Toc6743996"/>
+      <w:bookmarkStart w:id="16" w:name="_Toc6791682"/>
       <w:r>
         <w:rPr>
           <w:rFonts w:ascii="Arial" w:hAnsi="Arial" w:cs="Arial"/>
@@ -12632,11 +12414,11 @@
         <w:t>.</w:t>
       </w:r>
     </w:p>
-    <w:bookmarkEnd w:id="11"/>
     <w:bookmarkEnd w:id="12"/>
     <w:bookmarkEnd w:id="13"/>
     <w:bookmarkEnd w:id="14"/>
     <w:bookmarkEnd w:id="15"/>
+    <w:bookmarkEnd w:id="16"/>
     <w:p>
       <w:pPr>
         <w:pStyle w:val="Textbody"/>
@@ -12660,16 +12442,6 @@
           <w:shd w:val="clear" w:color="auto" w:fill="FF3333"/>
         </w:rPr>
       </w:pPr>
-      <w:r>
-        <w:rPr>
-          <w:rFonts w:ascii="Arial" w:hAnsi="Arial"/>
-          <w:b/>
-          <w:bCs/>
-          <w:color w:val="FFCC00"/>
-          <w:shd w:val="clear" w:color="auto" w:fill="FF3333"/>
-        </w:rPr>
-        <w:t>Обязательно</w:t>
-      </w:r>
     </w:p>
     <w:p>
       <w:pPr>
@@ -13271,8 +13043,6 @@
               </w:rPr>
               <w:t>Зубкова Наталья</w:t>
             </w:r>
-            <w:bookmarkStart w:id="16" w:name="_GoBack"/>
-            <w:bookmarkEnd w:id="16"/>
           </w:p>
         </w:tc>
       </w:tr>
@@ -13385,25 +13155,7 @@
           <w:color w:val="FFCC00"/>
           <w:shd w:val="clear" w:color="auto" w:fill="FF3333"/>
         </w:rPr>
-        <w:t xml:space="preserve"> Обязательно </w:t>
-      </w:r>
-      <w:r>
-        <w:rPr>
-          <w:rFonts w:ascii="Arial" w:hAnsi="Arial"/>
-          <w:b/>
-          <w:bCs/>
-        </w:rPr>
         <w:t xml:space="preserve"> </w:t>
-      </w:r>
-      <w:r>
-        <w:rPr>
-          <w:rFonts w:ascii="Arial" w:hAnsi="Arial"/>
-          <w:b/>
-          <w:bCs/>
-          <w:color w:val="99FF99"/>
-          <w:shd w:val="clear" w:color="auto" w:fill="003300"/>
-        </w:rPr>
-        <w:t xml:space="preserve"> В первой версии</w:t>
       </w:r>
     </w:p>
     <w:sectPr>
@@ -13578,7 +13330,7 @@
       <w:rPr>
         <w:color w:val="333333"/>
       </w:rPr>
-      <w:t>Документ концепция/видение проекта - Шаблон</w:t>
+      <w:t>Документ концепция/видение проекта</w:t>
     </w:r>
   </w:p>
 </w:hdr>
@@ -14689,6 +14441,7 @@
     <w:lsdException w:name="HTML Sample" w:semiHidden="1" w:unhideWhenUsed="1"/>
     <w:lsdException w:name="HTML Typewriter" w:semiHidden="1" w:unhideWhenUsed="1"/>
     <w:lsdException w:name="HTML Variable" w:semiHidden="1" w:unhideWhenUsed="1"/>
+    <w:lsdException w:name="Normal Table" w:semiHidden="1" w:unhideWhenUsed="1"/>
     <w:lsdException w:name="annotation subject" w:semiHidden="1" w:unhideWhenUsed="1"/>
     <w:lsdException w:name="No List" w:semiHidden="1" w:unhideWhenUsed="1"/>
     <w:lsdException w:name="Outline List 1" w:semiHidden="1" w:unhideWhenUsed="1"/>
@@ -14731,8 +14484,11 @@
     <w:lsdException w:name="Table Contemporary" w:semiHidden="1" w:unhideWhenUsed="1"/>
     <w:lsdException w:name="Table Elegant" w:semiHidden="1" w:unhideWhenUsed="1"/>
     <w:lsdException w:name="Table Professional" w:semiHidden="1" w:unhideWhenUsed="1"/>
+    <w:lsdException w:name="Table Subtle 1" w:semiHidden="1" w:unhideWhenUsed="1"/>
     <w:lsdException w:name="Table Subtle 2" w:semiHidden="1" w:unhideWhenUsed="1"/>
     <w:lsdException w:name="Table Web 1" w:semiHidden="1" w:unhideWhenUsed="1"/>
+    <w:lsdException w:name="Table Web 2" w:semiHidden="1" w:unhideWhenUsed="1"/>
+    <w:lsdException w:name="Table Web 3" w:semiHidden="1" w:unhideWhenUsed="1"/>
     <w:lsdException w:name="Balloon Text" w:semiHidden="1" w:unhideWhenUsed="1"/>
     <w:lsdException w:name="Table Grid" w:uiPriority="39"/>
     <w:lsdException w:name="Table Theme" w:semiHidden="1" w:unhideWhenUsed="1"/>

--- a/Docs/Документ-концепция.docx
+++ b/Docs/Документ-концепция.docx
@@ -1,6 +1,6 @@
 
 <file path=word/document.xml><?xml version="1.0" encoding="utf-8"?>
-<w:document xmlns:wpc="http://schemas.microsoft.com/office/word/2010/wordprocessingCanvas" xmlns:cx="http://schemas.microsoft.com/office/drawing/2014/chartex" xmlns:cx1="http://schemas.microsoft.com/office/drawing/2015/9/8/chartex" xmlns:cx2="http://schemas.microsoft.com/office/drawing/2015/10/21/chartex" xmlns:cx3="http://schemas.microsoft.com/office/drawing/2016/5/9/chartex" xmlns:cx4="http://schemas.microsoft.com/office/drawing/2016/5/10/chartex" xmlns:cx5="http://schemas.microsoft.com/office/drawing/2016/5/11/chartex" xmlns:cx6="http://schemas.microsoft.com/office/drawing/2016/5/12/chartex" xmlns:cx7="http://schemas.microsoft.com/office/drawing/2016/5/13/chartex" xmlns:cx8="http://schemas.microsoft.com/office/drawing/2016/5/14/chartex" xmlns:mc="http://schemas.openxmlformats.org/markup-compatibility/2006" xmlns:aink="http://schemas.microsoft.com/office/drawing/2016/ink" xmlns:am3d="http://schemas.microsoft.com/office/drawing/2017/model3d" xmlns:o="urn:schemas-microsoft-com:office:office" xmlns:r="http://schemas.openxmlformats.org/officeDocument/2006/relationships" xmlns:m="http://schemas.openxmlformats.org/officeDocument/2006/math" xmlns:v="urn:schemas-microsoft-com:vml" xmlns:wp14="http://schemas.microsoft.com/office/word/2010/wordprocessingDrawing" xmlns:wp="http://schemas.openxmlformats.org/drawingml/2006/wordprocessingDrawing" xmlns:w10="urn:schemas-microsoft-com:office:word" xmlns:w="http://schemas.openxmlformats.org/wordprocessingml/2006/main" xmlns:w14="http://schemas.microsoft.com/office/word/2010/wordml" xmlns:w15="http://schemas.microsoft.com/office/word/2012/wordml" xmlns:w16cid="http://schemas.microsoft.com/office/word/2016/wordml/cid" xmlns:w16se="http://schemas.microsoft.com/office/word/2015/wordml/symex" xmlns:wpg="http://schemas.microsoft.com/office/word/2010/wordprocessingGroup" xmlns:wpi="http://schemas.microsoft.com/office/word/2010/wordprocessingInk" xmlns:wne="http://schemas.microsoft.com/office/word/2006/wordml" xmlns:wps="http://schemas.microsoft.com/office/word/2010/wordprocessingShape" mc:Ignorable="w14 w15 w16se w16cid wp14">
+<w:document xmlns:wpc="http://schemas.microsoft.com/office/word/2010/wordprocessingCanvas" xmlns:mc="http://schemas.openxmlformats.org/markup-compatibility/2006" xmlns:o="urn:schemas-microsoft-com:office:office" xmlns:r="http://schemas.openxmlformats.org/officeDocument/2006/relationships" xmlns:m="http://schemas.openxmlformats.org/officeDocument/2006/math" xmlns:v="urn:schemas-microsoft-com:vml" xmlns:wp14="http://schemas.microsoft.com/office/word/2010/wordprocessingDrawing" xmlns:wp="http://schemas.openxmlformats.org/drawingml/2006/wordprocessingDrawing" xmlns:w10="urn:schemas-microsoft-com:office:word" xmlns:w="http://schemas.openxmlformats.org/wordprocessingml/2006/main" xmlns:w14="http://schemas.microsoft.com/office/word/2010/wordml" xmlns:w15="http://schemas.microsoft.com/office/word/2012/wordml" xmlns:wpg="http://schemas.microsoft.com/office/word/2010/wordprocessingGroup" xmlns:wpi="http://schemas.microsoft.com/office/word/2010/wordprocessingInk" xmlns:wne="http://schemas.microsoft.com/office/word/2006/wordml" xmlns:wps="http://schemas.microsoft.com/office/word/2010/wordprocessingShape" mc:Ignorable="w14 w15 wp14">
   <w:body>
     <w:p>
       <w:pPr>
@@ -19,8 +19,6 @@
         </w:rPr>
         <w:t>Документ концепция/видение проекта</w:t>
       </w:r>
-      <w:bookmarkStart w:id="0" w:name="_GoBack"/>
-      <w:bookmarkEnd w:id="0"/>
     </w:p>
     <w:p>
       <w:pPr>
@@ -3060,7 +3058,21 @@
               <w:rPr>
                 <w:rFonts w:ascii="Arial" w:hAnsi="Arial"/>
               </w:rPr>
-              <w:t xml:space="preserve">собственноручно занимающихся модерацией контента </w:t>
+              <w:t xml:space="preserve">собственноручно занимающихся </w:t>
+            </w:r>
+            <w:proofErr w:type="spellStart"/>
+            <w:r>
+              <w:rPr>
+                <w:rFonts w:ascii="Arial" w:hAnsi="Arial"/>
+              </w:rPr>
+              <w:t>модерацией</w:t>
+            </w:r>
+            <w:proofErr w:type="spellEnd"/>
+            <w:r>
+              <w:rPr>
+                <w:rFonts w:ascii="Arial" w:hAnsi="Arial"/>
+              </w:rPr>
+              <w:t xml:space="preserve"> контента </w:t>
             </w:r>
           </w:p>
         </w:tc>
@@ -3411,9 +3423,24 @@
           <w:rFonts w:ascii="Arial" w:hAnsi="Arial"/>
           <w:color w:val="000000" w:themeColor="text1"/>
         </w:rPr>
-        <w:t xml:space="preserve">сотрудничество с блогерами из </w:t>
+        <w:t xml:space="preserve">сотрудничество с </w:t>
       </w:r>
       <w:proofErr w:type="spellStart"/>
+      <w:r>
+        <w:rPr>
+          <w:rFonts w:ascii="Arial" w:hAnsi="Arial"/>
+          <w:color w:val="000000" w:themeColor="text1"/>
+        </w:rPr>
+        <w:t>блогерами</w:t>
+      </w:r>
+      <w:proofErr w:type="spellEnd"/>
+      <w:r>
+        <w:rPr>
+          <w:rFonts w:ascii="Arial" w:hAnsi="Arial"/>
+          <w:color w:val="000000" w:themeColor="text1"/>
+        </w:rPr>
+        <w:t xml:space="preserve"> из </w:t>
+      </w:r>
       <w:r>
         <w:rPr>
           <w:rFonts w:ascii="Arial" w:hAnsi="Arial"/>
@@ -3422,7 +3449,6 @@
         </w:rPr>
         <w:t>Instagramm</w:t>
       </w:r>
-      <w:proofErr w:type="spellEnd"/>
       <w:r>
         <w:rPr>
           <w:rFonts w:ascii="Arial" w:hAnsi="Arial"/>
@@ -10621,7 +10647,15 @@
               <w:rPr>
                 <w:rFonts w:ascii="Arial" w:hAnsi="Arial"/>
               </w:rPr>
-              <w:t>Высокий</w:t>
+              <w:t>Сред</w:t>
+            </w:r>
+            <w:bookmarkStart w:id="0" w:name="_GoBack"/>
+            <w:bookmarkEnd w:id="0"/>
+            <w:r>
+              <w:rPr>
+                <w:rFonts w:ascii="Arial" w:hAnsi="Arial"/>
+              </w:rPr>
+              <w:t>ний</w:t>
             </w:r>
           </w:p>
         </w:tc>
@@ -11100,7 +11134,7 @@
               <w:rPr>
                 <w:rFonts w:ascii="Arial" w:hAnsi="Arial"/>
               </w:rPr>
-              <w:t>Высокий</w:t>
+              <w:t>Средний</w:t>
             </w:r>
           </w:p>
         </w:tc>
@@ -11331,13 +11365,14 @@
               <w:pStyle w:val="TableContents"/>
               <w:rPr>
                 <w:rFonts w:ascii="Arial" w:hAnsi="Arial"/>
-              </w:rPr>
-            </w:pPr>
-            <w:r>
-              <w:rPr>
-                <w:rFonts w:ascii="Arial" w:hAnsi="Arial"/>
-              </w:rPr>
-              <w:t>Высокий</w:t>
+                <w:lang w:val="en-US"/>
+              </w:rPr>
+            </w:pPr>
+            <w:r>
+              <w:rPr>
+                <w:rFonts w:ascii="Arial" w:hAnsi="Arial"/>
+              </w:rPr>
+              <w:t>Средний</w:t>
             </w:r>
           </w:p>
         </w:tc>
@@ -11537,7 +11572,7 @@
               <w:rPr>
                 <w:rFonts w:ascii="Arial" w:hAnsi="Arial"/>
               </w:rPr>
-              <w:t>Высокий</w:t>
+              <w:t>Средний</w:t>
             </w:r>
           </w:p>
         </w:tc>
@@ -12373,75 +12408,55 @@
         <w:outlineLvl w:val="0"/>
         <w:rPr>
           <w:rFonts w:ascii="Arial" w:hAnsi="Arial"/>
-        </w:rPr>
-      </w:pPr>
-      <w:r>
-        <w:rPr>
-          <w:rFonts w:ascii="Arial" w:hAnsi="Arial"/>
-        </w:rPr>
-        <w:t>Либо ПК на базе любой операционной системы, имеющее брауз</w:t>
-      </w:r>
-      <w:r>
-        <w:rPr>
-          <w:rFonts w:ascii="Arial" w:hAnsi="Arial"/>
-        </w:rPr>
-        <w:t xml:space="preserve">ер, поддерживающий HTML5, </w:t>
-      </w:r>
-      <w:r>
-        <w:rPr>
-          <w:rFonts w:ascii="Arial" w:hAnsi="Arial"/>
-          <w:lang w:val="en-US"/>
-        </w:rPr>
-        <w:t>CSS</w:t>
-      </w:r>
-      <w:r>
-        <w:rPr>
-          <w:rFonts w:ascii="Arial" w:hAnsi="Arial"/>
-        </w:rPr>
-        <w:t xml:space="preserve">3 и исполнение </w:t>
-      </w:r>
-      <w:r>
-        <w:rPr>
-          <w:rFonts w:ascii="Arial" w:hAnsi="Arial"/>
-          <w:lang w:val="en-US"/>
-        </w:rPr>
-        <w:t>JavaScript</w:t>
-      </w:r>
-      <w:r>
-        <w:rPr>
-          <w:rFonts w:ascii="Arial" w:hAnsi="Arial"/>
-        </w:rPr>
-        <w:t>.</w:t>
-      </w:r>
-    </w:p>
-    <w:bookmarkEnd w:id="12"/>
-    <w:bookmarkEnd w:id="13"/>
-    <w:bookmarkEnd w:id="14"/>
-    <w:bookmarkEnd w:id="15"/>
-    <w:bookmarkEnd w:id="16"/>
-    <w:p>
-      <w:pPr>
-        <w:pStyle w:val="Textbody"/>
-        <w:rPr>
-          <w:rFonts w:ascii="Arial" w:hAnsi="Arial"/>
           <w:b/>
           <w:bCs/>
           <w:color w:val="FFCC00"/>
           <w:shd w:val="clear" w:color="auto" w:fill="FF3333"/>
         </w:rPr>
       </w:pPr>
-    </w:p>
-    <w:p>
-      <w:pPr>
-        <w:pStyle w:val="Textbody"/>
-        <w:rPr>
-          <w:rFonts w:ascii="Arial" w:hAnsi="Arial"/>
-          <w:b/>
-          <w:bCs/>
-          <w:color w:val="FFCC00"/>
-          <w:shd w:val="clear" w:color="auto" w:fill="FF3333"/>
-        </w:rPr>
-      </w:pPr>
+      <w:r>
+        <w:rPr>
+          <w:rFonts w:ascii="Arial" w:hAnsi="Arial"/>
+        </w:rPr>
+        <w:t>Либо ПК на базе любой операционной системы, имеющее брауз</w:t>
+      </w:r>
+      <w:r>
+        <w:rPr>
+          <w:rFonts w:ascii="Arial" w:hAnsi="Arial"/>
+        </w:rPr>
+        <w:t xml:space="preserve">ер, поддерживающий HTML5, </w:t>
+      </w:r>
+      <w:r>
+        <w:rPr>
+          <w:rFonts w:ascii="Arial" w:hAnsi="Arial"/>
+          <w:lang w:val="en-US"/>
+        </w:rPr>
+        <w:t>CSS</w:t>
+      </w:r>
+      <w:r>
+        <w:rPr>
+          <w:rFonts w:ascii="Arial" w:hAnsi="Arial"/>
+        </w:rPr>
+        <w:t xml:space="preserve">3 и исполнение </w:t>
+      </w:r>
+      <w:r>
+        <w:rPr>
+          <w:rFonts w:ascii="Arial" w:hAnsi="Arial"/>
+          <w:lang w:val="en-US"/>
+        </w:rPr>
+        <w:t>JavaScript</w:t>
+      </w:r>
+      <w:r>
+        <w:rPr>
+          <w:rFonts w:ascii="Arial" w:hAnsi="Arial"/>
+        </w:rPr>
+        <w:t>.</w:t>
+      </w:r>
+      <w:bookmarkEnd w:id="12"/>
+      <w:bookmarkEnd w:id="13"/>
+      <w:bookmarkEnd w:id="14"/>
+      <w:bookmarkEnd w:id="15"/>
+      <w:bookmarkEnd w:id="16"/>
     </w:p>
     <w:p>
       <w:pPr>
@@ -12931,16 +12946,8 @@
               <w:rPr>
                 <w:rFonts w:ascii="Arial" w:hAnsi="Arial"/>
               </w:rPr>
-              <w:t xml:space="preserve">Добавление описания продукта, требований к выполняемым функциям, способу распространения, основным сценариям использования и </w:t>
-            </w:r>
-            <w:proofErr w:type="gramStart"/>
-            <w:r>
-              <w:rPr>
-                <w:rFonts w:ascii="Arial" w:hAnsi="Arial"/>
-              </w:rPr>
-              <w:t>т.д.</w:t>
-            </w:r>
-            <w:proofErr w:type="gramEnd"/>
+              <w:t>Добавление описания продукта, требований к выполняемым функциям, способу распространения, основным сценариям использования и т.д.</w:t>
+            </w:r>
           </w:p>
         </w:tc>
         <w:tc>
@@ -12983,7 +12990,6 @@
               <w:rPr>
                 <w:rFonts w:ascii="Arial" w:hAnsi="Arial"/>
               </w:rPr>
-              <w:lastRenderedPageBreak/>
               <w:t>1.3</w:t>
             </w:r>
           </w:p>
@@ -13065,6 +13071,7 @@
               <w:rPr>
                 <w:rFonts w:ascii="Arial" w:hAnsi="Arial"/>
               </w:rPr>
+              <w:lastRenderedPageBreak/>
               <w:t>1.4</w:t>
             </w:r>
           </w:p>
@@ -13170,7 +13177,7 @@
 </file>
 
 <file path=word/endnotes.xml><?xml version="1.0" encoding="utf-8"?>
-<w:endnotes xmlns:wpc="http://schemas.microsoft.com/office/word/2010/wordprocessingCanvas" xmlns:cx="http://schemas.microsoft.com/office/drawing/2014/chartex" xmlns:cx1="http://schemas.microsoft.com/office/drawing/2015/9/8/chartex" xmlns:cx2="http://schemas.microsoft.com/office/drawing/2015/10/21/chartex" xmlns:cx3="http://schemas.microsoft.com/office/drawing/2016/5/9/chartex" xmlns:cx4="http://schemas.microsoft.com/office/drawing/2016/5/10/chartex" xmlns:cx5="http://schemas.microsoft.com/office/drawing/2016/5/11/chartex" xmlns:cx6="http://schemas.microsoft.com/office/drawing/2016/5/12/chartex" xmlns:cx7="http://schemas.microsoft.com/office/drawing/2016/5/13/chartex" xmlns:cx8="http://schemas.microsoft.com/office/drawing/2016/5/14/chartex" xmlns:mc="http://schemas.openxmlformats.org/markup-compatibility/2006" xmlns:aink="http://schemas.microsoft.com/office/drawing/2016/ink" xmlns:am3d="http://schemas.microsoft.com/office/drawing/2017/model3d" xmlns:o="urn:schemas-microsoft-com:office:office" xmlns:r="http://schemas.openxmlformats.org/officeDocument/2006/relationships" xmlns:m="http://schemas.openxmlformats.org/officeDocument/2006/math" xmlns:v="urn:schemas-microsoft-com:vml" xmlns:wp14="http://schemas.microsoft.com/office/word/2010/wordprocessingDrawing" xmlns:wp="http://schemas.openxmlformats.org/drawingml/2006/wordprocessingDrawing" xmlns:w10="urn:schemas-microsoft-com:office:word" xmlns:w="http://schemas.openxmlformats.org/wordprocessingml/2006/main" xmlns:w14="http://schemas.microsoft.com/office/word/2010/wordml" xmlns:w15="http://schemas.microsoft.com/office/word/2012/wordml" xmlns:w16cid="http://schemas.microsoft.com/office/word/2016/wordml/cid" xmlns:w16se="http://schemas.microsoft.com/office/word/2015/wordml/symex" xmlns:wpg="http://schemas.microsoft.com/office/word/2010/wordprocessingGroup" xmlns:wpi="http://schemas.microsoft.com/office/word/2010/wordprocessingInk" xmlns:wne="http://schemas.microsoft.com/office/word/2006/wordml" xmlns:wps="http://schemas.microsoft.com/office/word/2010/wordprocessingShape" mc:Ignorable="w14 w15 w16se w16cid wp14">
+<w:endnotes xmlns:wpc="http://schemas.microsoft.com/office/word/2010/wordprocessingCanvas" xmlns:mc="http://schemas.openxmlformats.org/markup-compatibility/2006" xmlns:o="urn:schemas-microsoft-com:office:office" xmlns:r="http://schemas.openxmlformats.org/officeDocument/2006/relationships" xmlns:m="http://schemas.openxmlformats.org/officeDocument/2006/math" xmlns:v="urn:schemas-microsoft-com:vml" xmlns:wp14="http://schemas.microsoft.com/office/word/2010/wordprocessingDrawing" xmlns:wp="http://schemas.openxmlformats.org/drawingml/2006/wordprocessingDrawing" xmlns:w10="urn:schemas-microsoft-com:office:word" xmlns:w="http://schemas.openxmlformats.org/wordprocessingml/2006/main" xmlns:w14="http://schemas.microsoft.com/office/word/2010/wordml" xmlns:w15="http://schemas.microsoft.com/office/word/2012/wordml" xmlns:wpg="http://schemas.microsoft.com/office/word/2010/wordprocessingGroup" xmlns:wpi="http://schemas.microsoft.com/office/word/2010/wordprocessingInk" xmlns:wne="http://schemas.microsoft.com/office/word/2006/wordml" xmlns:wps="http://schemas.microsoft.com/office/word/2010/wordprocessingShape" mc:Ignorable="w14 w15 wp14">
   <w:endnote w:type="separator" w:id="-1">
     <w:p>
       <w:pPr>
@@ -13199,7 +13206,7 @@
 </file>
 
 <file path=word/footer1.xml><?xml version="1.0" encoding="utf-8"?>
-<w:ftr xmlns:wpc="http://schemas.microsoft.com/office/word/2010/wordprocessingCanvas" xmlns:cx="http://schemas.microsoft.com/office/drawing/2014/chartex" xmlns:cx1="http://schemas.microsoft.com/office/drawing/2015/9/8/chartex" xmlns:cx2="http://schemas.microsoft.com/office/drawing/2015/10/21/chartex" xmlns:cx3="http://schemas.microsoft.com/office/drawing/2016/5/9/chartex" xmlns:cx4="http://schemas.microsoft.com/office/drawing/2016/5/10/chartex" xmlns:cx5="http://schemas.microsoft.com/office/drawing/2016/5/11/chartex" xmlns:cx6="http://schemas.microsoft.com/office/drawing/2016/5/12/chartex" xmlns:cx7="http://schemas.microsoft.com/office/drawing/2016/5/13/chartex" xmlns:cx8="http://schemas.microsoft.com/office/drawing/2016/5/14/chartex" xmlns:mc="http://schemas.openxmlformats.org/markup-compatibility/2006" xmlns:aink="http://schemas.microsoft.com/office/drawing/2016/ink" xmlns:am3d="http://schemas.microsoft.com/office/drawing/2017/model3d" xmlns:o="urn:schemas-microsoft-com:office:office" xmlns:r="http://schemas.openxmlformats.org/officeDocument/2006/relationships" xmlns:m="http://schemas.openxmlformats.org/officeDocument/2006/math" xmlns:v="urn:schemas-microsoft-com:vml" xmlns:wp14="http://schemas.microsoft.com/office/word/2010/wordprocessingDrawing" xmlns:wp="http://schemas.openxmlformats.org/drawingml/2006/wordprocessingDrawing" xmlns:w10="urn:schemas-microsoft-com:office:word" xmlns:w="http://schemas.openxmlformats.org/wordprocessingml/2006/main" xmlns:w14="http://schemas.microsoft.com/office/word/2010/wordml" xmlns:w15="http://schemas.microsoft.com/office/word/2012/wordml" xmlns:w16cid="http://schemas.microsoft.com/office/word/2016/wordml/cid" xmlns:w16se="http://schemas.microsoft.com/office/word/2015/wordml/symex" xmlns:wpg="http://schemas.microsoft.com/office/word/2010/wordprocessingGroup" xmlns:wpi="http://schemas.microsoft.com/office/word/2010/wordprocessingInk" xmlns:wne="http://schemas.microsoft.com/office/word/2006/wordml" xmlns:wps="http://schemas.microsoft.com/office/word/2010/wordprocessingShape" mc:Ignorable="w14 w15 w16se w16cid wp14">
+<w:ftr xmlns:wpc="http://schemas.microsoft.com/office/word/2010/wordprocessingCanvas" xmlns:mc="http://schemas.openxmlformats.org/markup-compatibility/2006" xmlns:o="urn:schemas-microsoft-com:office:office" xmlns:r="http://schemas.openxmlformats.org/officeDocument/2006/relationships" xmlns:m="http://schemas.openxmlformats.org/officeDocument/2006/math" xmlns:v="urn:schemas-microsoft-com:vml" xmlns:wp14="http://schemas.microsoft.com/office/word/2010/wordprocessingDrawing" xmlns:wp="http://schemas.openxmlformats.org/drawingml/2006/wordprocessingDrawing" xmlns:w10="urn:schemas-microsoft-com:office:word" xmlns:w="http://schemas.openxmlformats.org/wordprocessingml/2006/main" xmlns:w14="http://schemas.microsoft.com/office/word/2010/wordml" xmlns:w15="http://schemas.microsoft.com/office/word/2012/wordml" xmlns:wpg="http://schemas.microsoft.com/office/word/2010/wordprocessingGroup" xmlns:wpi="http://schemas.microsoft.com/office/word/2010/wordprocessingInk" xmlns:wne="http://schemas.microsoft.com/office/word/2006/wordml" xmlns:wps="http://schemas.microsoft.com/office/word/2010/wordprocessingShape" mc:Ignorable="w14 w15 wp14">
   <w:p>
     <w:pPr>
       <w:pStyle w:val="a6"/>
@@ -13233,7 +13240,7 @@
         <w:noProof/>
         <w:color w:val="333333"/>
       </w:rPr>
-      <w:t>12</w:t>
+      <w:t>14</w:t>
     </w:r>
     <w:r>
       <w:rPr>
@@ -13271,7 +13278,7 @@
         <w:noProof/>
         <w:color w:val="333333"/>
       </w:rPr>
-      <w:t>13</w:t>
+      <w:t>14</w:t>
     </w:r>
     <w:r>
       <w:rPr>
@@ -13284,7 +13291,7 @@
 </file>
 
 <file path=word/footnotes.xml><?xml version="1.0" encoding="utf-8"?>
-<w:footnotes xmlns:wpc="http://schemas.microsoft.com/office/word/2010/wordprocessingCanvas" xmlns:cx="http://schemas.microsoft.com/office/drawing/2014/chartex" xmlns:cx1="http://schemas.microsoft.com/office/drawing/2015/9/8/chartex" xmlns:cx2="http://schemas.microsoft.com/office/drawing/2015/10/21/chartex" xmlns:cx3="http://schemas.microsoft.com/office/drawing/2016/5/9/chartex" xmlns:cx4="http://schemas.microsoft.com/office/drawing/2016/5/10/chartex" xmlns:cx5="http://schemas.microsoft.com/office/drawing/2016/5/11/chartex" xmlns:cx6="http://schemas.microsoft.com/office/drawing/2016/5/12/chartex" xmlns:cx7="http://schemas.microsoft.com/office/drawing/2016/5/13/chartex" xmlns:cx8="http://schemas.microsoft.com/office/drawing/2016/5/14/chartex" xmlns:mc="http://schemas.openxmlformats.org/markup-compatibility/2006" xmlns:aink="http://schemas.microsoft.com/office/drawing/2016/ink" xmlns:am3d="http://schemas.microsoft.com/office/drawing/2017/model3d" xmlns:o="urn:schemas-microsoft-com:office:office" xmlns:r="http://schemas.openxmlformats.org/officeDocument/2006/relationships" xmlns:m="http://schemas.openxmlformats.org/officeDocument/2006/math" xmlns:v="urn:schemas-microsoft-com:vml" xmlns:wp14="http://schemas.microsoft.com/office/word/2010/wordprocessingDrawing" xmlns:wp="http://schemas.openxmlformats.org/drawingml/2006/wordprocessingDrawing" xmlns:w10="urn:schemas-microsoft-com:office:word" xmlns:w="http://schemas.openxmlformats.org/wordprocessingml/2006/main" xmlns:w14="http://schemas.microsoft.com/office/word/2010/wordml" xmlns:w15="http://schemas.microsoft.com/office/word/2012/wordml" xmlns:w16cid="http://schemas.microsoft.com/office/word/2016/wordml/cid" xmlns:w16se="http://schemas.microsoft.com/office/word/2015/wordml/symex" xmlns:wpg="http://schemas.microsoft.com/office/word/2010/wordprocessingGroup" xmlns:wpi="http://schemas.microsoft.com/office/word/2010/wordprocessingInk" xmlns:wne="http://schemas.microsoft.com/office/word/2006/wordml" xmlns:wps="http://schemas.microsoft.com/office/word/2010/wordprocessingShape" mc:Ignorable="w14 w15 w16se w16cid wp14">
+<w:footnotes xmlns:wpc="http://schemas.microsoft.com/office/word/2010/wordprocessingCanvas" xmlns:mc="http://schemas.openxmlformats.org/markup-compatibility/2006" xmlns:o="urn:schemas-microsoft-com:office:office" xmlns:r="http://schemas.openxmlformats.org/officeDocument/2006/relationships" xmlns:m="http://schemas.openxmlformats.org/officeDocument/2006/math" xmlns:v="urn:schemas-microsoft-com:vml" xmlns:wp14="http://schemas.microsoft.com/office/word/2010/wordprocessingDrawing" xmlns:wp="http://schemas.openxmlformats.org/drawingml/2006/wordprocessingDrawing" xmlns:w10="urn:schemas-microsoft-com:office:word" xmlns:w="http://schemas.openxmlformats.org/wordprocessingml/2006/main" xmlns:w14="http://schemas.microsoft.com/office/word/2010/wordml" xmlns:w15="http://schemas.microsoft.com/office/word/2012/wordml" xmlns:wpg="http://schemas.microsoft.com/office/word/2010/wordprocessingGroup" xmlns:wpi="http://schemas.microsoft.com/office/word/2010/wordprocessingInk" xmlns:wne="http://schemas.microsoft.com/office/word/2006/wordml" xmlns:wps="http://schemas.microsoft.com/office/word/2010/wordprocessingShape" mc:Ignorable="w14 w15 wp14">
   <w:footnote w:type="separator" w:id="-1">
     <w:p>
       <w:pPr>
@@ -13316,7 +13323,7 @@
 </file>
 
 <file path=word/header1.xml><?xml version="1.0" encoding="utf-8"?>
-<w:hdr xmlns:wpc="http://schemas.microsoft.com/office/word/2010/wordprocessingCanvas" xmlns:cx="http://schemas.microsoft.com/office/drawing/2014/chartex" xmlns:cx1="http://schemas.microsoft.com/office/drawing/2015/9/8/chartex" xmlns:cx2="http://schemas.microsoft.com/office/drawing/2015/10/21/chartex" xmlns:cx3="http://schemas.microsoft.com/office/drawing/2016/5/9/chartex" xmlns:cx4="http://schemas.microsoft.com/office/drawing/2016/5/10/chartex" xmlns:cx5="http://schemas.microsoft.com/office/drawing/2016/5/11/chartex" xmlns:cx6="http://schemas.microsoft.com/office/drawing/2016/5/12/chartex" xmlns:cx7="http://schemas.microsoft.com/office/drawing/2016/5/13/chartex" xmlns:cx8="http://schemas.microsoft.com/office/drawing/2016/5/14/chartex" xmlns:mc="http://schemas.openxmlformats.org/markup-compatibility/2006" xmlns:aink="http://schemas.microsoft.com/office/drawing/2016/ink" xmlns:am3d="http://schemas.microsoft.com/office/drawing/2017/model3d" xmlns:o="urn:schemas-microsoft-com:office:office" xmlns:r="http://schemas.openxmlformats.org/officeDocument/2006/relationships" xmlns:m="http://schemas.openxmlformats.org/officeDocument/2006/math" xmlns:v="urn:schemas-microsoft-com:vml" xmlns:wp14="http://schemas.microsoft.com/office/word/2010/wordprocessingDrawing" xmlns:wp="http://schemas.openxmlformats.org/drawingml/2006/wordprocessingDrawing" xmlns:w10="urn:schemas-microsoft-com:office:word" xmlns:w="http://schemas.openxmlformats.org/wordprocessingml/2006/main" xmlns:w14="http://schemas.microsoft.com/office/word/2010/wordml" xmlns:w15="http://schemas.microsoft.com/office/word/2012/wordml" xmlns:w16cid="http://schemas.microsoft.com/office/word/2016/wordml/cid" xmlns:w16se="http://schemas.microsoft.com/office/word/2015/wordml/symex" xmlns:wpg="http://schemas.microsoft.com/office/word/2010/wordprocessingGroup" xmlns:wpi="http://schemas.microsoft.com/office/word/2010/wordprocessingInk" xmlns:wne="http://schemas.microsoft.com/office/word/2006/wordml" xmlns:wps="http://schemas.microsoft.com/office/word/2010/wordprocessingShape" mc:Ignorable="w14 w15 w16se w16cid wp14">
+<w:hdr xmlns:wpc="http://schemas.microsoft.com/office/word/2010/wordprocessingCanvas" xmlns:mc="http://schemas.openxmlformats.org/markup-compatibility/2006" xmlns:o="urn:schemas-microsoft-com:office:office" xmlns:r="http://schemas.openxmlformats.org/officeDocument/2006/relationships" xmlns:m="http://schemas.openxmlformats.org/officeDocument/2006/math" xmlns:v="urn:schemas-microsoft-com:vml" xmlns:wp14="http://schemas.microsoft.com/office/word/2010/wordprocessingDrawing" xmlns:wp="http://schemas.openxmlformats.org/drawingml/2006/wordprocessingDrawing" xmlns:w10="urn:schemas-microsoft-com:office:word" xmlns:w="http://schemas.openxmlformats.org/wordprocessingml/2006/main" xmlns:w14="http://schemas.microsoft.com/office/word/2010/wordml" xmlns:w15="http://schemas.microsoft.com/office/word/2012/wordml" xmlns:wpg="http://schemas.microsoft.com/office/word/2010/wordprocessingGroup" xmlns:wpi="http://schemas.microsoft.com/office/word/2010/wordprocessingInk" xmlns:wne="http://schemas.microsoft.com/office/word/2006/wordml" xmlns:wps="http://schemas.microsoft.com/office/word/2010/wordprocessingShape" mc:Ignorable="w14 w15 wp14">
   <w:p>
     <w:pPr>
       <w:pStyle w:val="a7"/>
@@ -13337,7 +13344,7 @@
 </file>
 
 <file path=word/numbering.xml><?xml version="1.0" encoding="utf-8"?>
-<w:numbering xmlns:wpc="http://schemas.microsoft.com/office/word/2010/wordprocessingCanvas" xmlns:cx="http://schemas.microsoft.com/office/drawing/2014/chartex" xmlns:cx1="http://schemas.microsoft.com/office/drawing/2015/9/8/chartex" xmlns:cx2="http://schemas.microsoft.com/office/drawing/2015/10/21/chartex" xmlns:cx3="http://schemas.microsoft.com/office/drawing/2016/5/9/chartex" xmlns:cx4="http://schemas.microsoft.com/office/drawing/2016/5/10/chartex" xmlns:cx5="http://schemas.microsoft.com/office/drawing/2016/5/11/chartex" xmlns:cx6="http://schemas.microsoft.com/office/drawing/2016/5/12/chartex" xmlns:cx7="http://schemas.microsoft.com/office/drawing/2016/5/13/chartex" xmlns:cx8="http://schemas.microsoft.com/office/drawing/2016/5/14/chartex" xmlns:mc="http://schemas.openxmlformats.org/markup-compatibility/2006" xmlns:aink="http://schemas.microsoft.com/office/drawing/2016/ink" xmlns:am3d="http://schemas.microsoft.com/office/drawing/2017/model3d" xmlns:o="urn:schemas-microsoft-com:office:office" xmlns:r="http://schemas.openxmlformats.org/officeDocument/2006/relationships" xmlns:m="http://schemas.openxmlformats.org/officeDocument/2006/math" xmlns:v="urn:schemas-microsoft-com:vml" xmlns:wp14="http://schemas.microsoft.com/office/word/2010/wordprocessingDrawing" xmlns:wp="http://schemas.openxmlformats.org/drawingml/2006/wordprocessingDrawing" xmlns:w10="urn:schemas-microsoft-com:office:word" xmlns:w="http://schemas.openxmlformats.org/wordprocessingml/2006/main" xmlns:w14="http://schemas.microsoft.com/office/word/2010/wordml" xmlns:w15="http://schemas.microsoft.com/office/word/2012/wordml" xmlns:w16cid="http://schemas.microsoft.com/office/word/2016/wordml/cid" xmlns:w16se="http://schemas.microsoft.com/office/word/2015/wordml/symex" xmlns:wpg="http://schemas.microsoft.com/office/word/2010/wordprocessingGroup" xmlns:wpi="http://schemas.microsoft.com/office/word/2010/wordprocessingInk" xmlns:wne="http://schemas.microsoft.com/office/word/2006/wordml" xmlns:wps="http://schemas.microsoft.com/office/word/2010/wordprocessingShape" mc:Ignorable="w14 w15 w16se w16cid wp14">
+<w:numbering xmlns:wpc="http://schemas.microsoft.com/office/word/2010/wordprocessingCanvas" xmlns:mc="http://schemas.openxmlformats.org/markup-compatibility/2006" xmlns:o="urn:schemas-microsoft-com:office:office" xmlns:r="http://schemas.openxmlformats.org/officeDocument/2006/relationships" xmlns:m="http://schemas.openxmlformats.org/officeDocument/2006/math" xmlns:v="urn:schemas-microsoft-com:vml" xmlns:wp14="http://schemas.microsoft.com/office/word/2010/wordprocessingDrawing" xmlns:wp="http://schemas.openxmlformats.org/drawingml/2006/wordprocessingDrawing" xmlns:w10="urn:schemas-microsoft-com:office:word" xmlns:w="http://schemas.openxmlformats.org/wordprocessingml/2006/main" xmlns:w14="http://schemas.microsoft.com/office/word/2010/wordml" xmlns:w15="http://schemas.microsoft.com/office/word/2012/wordml" xmlns:wpg="http://schemas.microsoft.com/office/word/2010/wordprocessingGroup" xmlns:wpi="http://schemas.microsoft.com/office/word/2010/wordprocessingInk" xmlns:wne="http://schemas.microsoft.com/office/word/2006/wordml" xmlns:wps="http://schemas.microsoft.com/office/word/2010/wordprocessingShape" mc:Ignorable="w14 w15 wp14">
   <w:abstractNum w:abstractNumId="0" w15:restartNumberingAfterBreak="0">
     <w:nsid w:val="12114C17"/>
     <w:multiLevelType w:val="hybridMultilevel"/>
@@ -14316,7 +14323,7 @@
 </file>
 
 <file path=word/styles.xml><?xml version="1.0" encoding="utf-8"?>
-<w:styles xmlns:mc="http://schemas.openxmlformats.org/markup-compatibility/2006" xmlns:r="http://schemas.openxmlformats.org/officeDocument/2006/relationships" xmlns:w="http://schemas.openxmlformats.org/wordprocessingml/2006/main" xmlns:w14="http://schemas.microsoft.com/office/word/2010/wordml" xmlns:w15="http://schemas.microsoft.com/office/word/2012/wordml" xmlns:w16cid="http://schemas.microsoft.com/office/word/2016/wordml/cid" xmlns:w16se="http://schemas.microsoft.com/office/word/2015/wordml/symex" mc:Ignorable="w14 w15 w16se w16cid">
+<w:styles xmlns:mc="http://schemas.openxmlformats.org/markup-compatibility/2006" xmlns:r="http://schemas.openxmlformats.org/officeDocument/2006/relationships" xmlns:w="http://schemas.openxmlformats.org/wordprocessingml/2006/main" xmlns:w14="http://schemas.microsoft.com/office/word/2010/wordml" xmlns:w15="http://schemas.microsoft.com/office/word/2012/wordml" mc:Ignorable="w14 w15">
   <w:docDefaults>
     <w:rPrDefault>
       <w:rPr>
@@ -14335,7 +14342,7 @@
       </w:pPr>
     </w:pPrDefault>
   </w:docDefaults>
-  <w:latentStyles w:defLockedState="0" w:defUIPriority="99" w:defSemiHidden="0" w:defUnhideWhenUsed="0" w:defQFormat="0" w:count="376">
+  <w:latentStyles w:defLockedState="0" w:defUIPriority="99" w:defSemiHidden="0" w:defUnhideWhenUsed="0" w:defQFormat="0" w:count="371">
     <w:lsdException w:name="Normal" w:uiPriority="0" w:qFormat="1"/>
     <w:lsdException w:name="heading 1" w:uiPriority="0" w:qFormat="1"/>
     <w:lsdException w:name="heading 2" w:semiHidden="1" w:uiPriority="0" w:unhideWhenUsed="1" w:qFormat="1"/>
@@ -14707,11 +14714,6 @@
     <w:lsdException w:name="List Table 5 Dark Accent 6" w:uiPriority="50"/>
     <w:lsdException w:name="List Table 6 Colorful Accent 6" w:uiPriority="51"/>
     <w:lsdException w:name="List Table 7 Colorful Accent 6" w:uiPriority="52"/>
-    <w:lsdException w:name="Mention" w:semiHidden="1" w:unhideWhenUsed="1"/>
-    <w:lsdException w:name="Smart Hyperlink" w:semiHidden="1" w:unhideWhenUsed="1"/>
-    <w:lsdException w:name="Hashtag" w:semiHidden="1" w:unhideWhenUsed="1"/>
-    <w:lsdException w:name="Unresolved Mention" w:semiHidden="1" w:unhideWhenUsed="1"/>
-    <w:lsdException w:name="Smart Link" w:semiHidden="1" w:unhideWhenUsed="1"/>
   </w:latentStyles>
   <w:style w:type="paragraph" w:default="1" w:styleId="a">
     <w:name w:val="Normal"/>
